--- a/SaugataCV.docx
+++ b/SaugataCV.docx
@@ -3,6 +3,151 @@
 <w:document xmlns:wpc="http://schemas.microsoft.com/office/word/2010/wordprocessingCanvas" xmlns:cx="http://schemas.microsoft.com/office/drawing/2014/chartex" xmlns:cx1="http://schemas.microsoft.com/office/drawing/2015/9/8/chartex" xmlns:cx2="http://schemas.microsoft.com/office/drawing/2015/10/21/chartex" xmlns:cx3="http://schemas.microsoft.com/office/drawing/2016/5/9/chartex" xmlns:cx4="http://schemas.microsoft.com/office/drawing/2016/5/10/chartex" xmlns:cx5="http://schemas.microsoft.com/office/drawing/2016/5/11/chartex" xmlns:cx6="http://schemas.microsoft.com/office/drawing/2016/5/12/chartex" xmlns:cx7="http://schemas.microsoft.com/office/drawing/2016/5/13/chartex" xmlns:cx8="http://schemas.microsoft.com/office/drawing/2016/5/14/chartex" xmlns:mc="http://schemas.openxmlformats.org/markup-compatibility/2006" xmlns:aink="http://schemas.microsoft.com/office/drawing/2016/ink" xmlns:am3d="http://schemas.microsoft.com/office/drawing/2017/model3d" xmlns:o="urn:schemas-microsoft-com:office:office" xmlns:oel="http://schemas.microsoft.com/office/2019/extlst" xmlns:r="http://schemas.openxmlformats.org/officeDocument/2006/relationships" xmlns:m="http://schemas.openxmlformats.org/officeDocument/2006/math" xmlns:v="urn:schemas-microsoft-com:vml" xmlns:wp14="http://schemas.microsoft.com/office/word/2010/wordprocessingDrawing" xmlns:wp="http://schemas.openxmlformats.org/drawingml/2006/wordprocessingDrawing" xmlns:w10="urn:schemas-microsoft-com:office:word" xmlns:w="http://schemas.openxmlformats.org/wordprocessingml/2006/main" xmlns:w14="http://schemas.microsoft.com/office/word/2010/wordml" xmlns:w15="http://schemas.microsoft.com/office/word/2012/wordml" xmlns:w16cex="http://schemas.microsoft.com/office/word/2018/wordml/cex" xmlns:w16cid="http://schemas.microsoft.com/office/word/2016/wordml/cid" xmlns:w16="http://schemas.microsoft.com/office/word/2018/wordml" xmlns:w16sdtdh="http://schemas.microsoft.com/office/word/2020/wordml/sdtdatahash" xmlns:w16se="http://schemas.microsoft.com/office/word/2015/wordml/symex" xmlns:wpg="http://schemas.microsoft.com/office/word/2010/wordprocessingGroup" xmlns:wpi="http://schemas.microsoft.com/office/word/2010/wordprocessingInk" xmlns:wne="http://schemas.microsoft.com/office/word/2006/wordml" xmlns:wps="http://schemas.microsoft.com/office/word/2010/wordprocessingShape" mc:Ignorable="w14 w15 w16se w16cid w16 w16cex w16sdtdh wp14">
   <w:body>
     <w:p>
+      <w:r>
+        <w:rPr>
+          <w:noProof/>
+        </w:rPr>
+        <mc:AlternateContent>
+          <mc:Choice Requires="wps">
+            <w:drawing>
+              <wp:anchor distT="0" distB="0" distL="114300" distR="114300" simplePos="0" relativeHeight="251658267" behindDoc="0" locked="0" layoutInCell="1" allowOverlap="1" wp14:anchorId="65C1C61B" wp14:editId="7EADB2BA">
+                <wp:simplePos x="0" y="0"/>
+                <wp:positionH relativeFrom="column">
+                  <wp:posOffset>2286000</wp:posOffset>
+                </wp:positionH>
+                <wp:positionV relativeFrom="paragraph">
+                  <wp:posOffset>2324101</wp:posOffset>
+                </wp:positionV>
+                <wp:extent cx="4095750" cy="1428750"/>
+                <wp:effectExtent l="0" t="0" r="0" b="0"/>
+                <wp:wrapNone/>
+                <wp:docPr id="49" name="Text Box 49"/>
+                <wp:cNvGraphicFramePr/>
+                <a:graphic xmlns:a="http://schemas.openxmlformats.org/drawingml/2006/main">
+                  <a:graphicData uri="http://schemas.microsoft.com/office/word/2010/wordprocessingShape">
+                    <wps:wsp>
+                      <wps:cNvSpPr txBox="1"/>
+                      <wps:spPr>
+                        <a:xfrm>
+                          <a:off x="0" y="0"/>
+                          <a:ext cx="4095750" cy="1428750"/>
+                        </a:xfrm>
+                        <a:prstGeom prst="rect">
+                          <a:avLst/>
+                        </a:prstGeom>
+                        <a:noFill/>
+                        <a:ln w="6350">
+                          <a:noFill/>
+                        </a:ln>
+                      </wps:spPr>
+                      <wps:txbx>
+                        <w:txbxContent>
+                          <w:p>
+                            <w:pPr>
+                              <w:rPr>
+                                <w:sz w:val="24"/>
+                                <w:szCs w:val="24"/>
+                                <w:lang w:val="en-US"/>
+                              </w:rPr>
+                            </w:pPr>
+                            <w:r>
+                              <w:rPr>
+                                <w:rStyle w:val="ui-provider"/>
+                              </w:rPr>
+                              <w:t xml:space="preserve">I am working on developing microservices using ASP.NET Core and Angular. These microservices use Apache Kafka as a message broker and are deployed on Azure by containerizing them with Docker, and a CI/CD pipeline is </w:t>
+                            </w:r>
+                            <w:r>
+                              <w:rPr>
+                                <w:rStyle w:val="ui-provider"/>
+                              </w:rPr>
+                              <w:t>used</w:t>
+                            </w:r>
+                            <w:r>
+                              <w:rPr>
+                                <w:rStyle w:val="ui-provider"/>
+                              </w:rPr>
+                              <w:t xml:space="preserve"> for continuous integration and deployment. Additionally, I have experience working with SignalR and WebSockets to establish bidirectional connections between clients and the server</w:t>
+                            </w:r>
+                            <w:r>
+                              <w:rPr>
+                                <w:sz w:val="24"/>
+                                <w:szCs w:val="24"/>
+                                <w:lang w:val="en-US"/>
+                              </w:rPr>
+                              <w:t>.</w:t>
+                            </w:r>
+                          </w:p>
+                        </w:txbxContent>
+                      </wps:txbx>
+                      <wps:bodyPr rot="0" spcFirstLastPara="0" vertOverflow="overflow" horzOverflow="overflow" vert="horz" wrap="square" lIns="91440" tIns="45720" rIns="91440" bIns="45720" numCol="1" spcCol="0" rtlCol="0" fromWordArt="0" anchor="t" anchorCtr="0" forceAA="0" compatLnSpc="1">
+                        <a:prstTxWarp prst="textNoShape">
+                          <a:avLst/>
+                        </a:prstTxWarp>
+                        <a:noAutofit/>
+                      </wps:bodyPr>
+                    </wps:wsp>
+                  </a:graphicData>
+                </a:graphic>
+                <wp14:sizeRelH relativeFrom="margin">
+                  <wp14:pctWidth>0</wp14:pctWidth>
+                </wp14:sizeRelH>
+                <wp14:sizeRelV relativeFrom="margin">
+                  <wp14:pctHeight>0</wp14:pctHeight>
+                </wp14:sizeRelV>
+              </wp:anchor>
+            </w:drawing>
+          </mc:Choice>
+          <mc:Fallback>
+            <w:pict>
+              <v:shapetype w14:anchorId="65C1C61B" id="_x0000_t202" coordsize="21600,21600" o:spt="202" path="m,l,21600r21600,l21600,xe">
+                <v:stroke joinstyle="miter"/>
+                <v:path gradientshapeok="t" o:connecttype="rect"/>
+              </v:shapetype>
+              <v:shape id="Text Box 49" o:spid="_x0000_s1026" type="#_x0000_t202" style="position:absolute;margin-left:180pt;margin-top:183pt;width:322.5pt;height:112.5pt;z-index:251658267;visibility:visible;mso-wrap-style:square;mso-width-percent:0;mso-height-percent:0;mso-wrap-distance-left:9pt;mso-wrap-distance-top:0;mso-wrap-distance-right:9pt;mso-wrap-distance-bottom:0;mso-position-horizontal:absolute;mso-position-horizontal-relative:text;mso-position-vertical:absolute;mso-position-vertical-relative:text;mso-width-percent:0;mso-height-percent:0;mso-width-relative:margin;mso-height-relative:margin;v-text-anchor:top" o:gfxdata="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" filled="f" stroked="f" strokeweight=".5pt">
+                <v:textbox>
+                  <w:txbxContent>
+                    <w:p>
+                      <w:pPr>
+                        <w:rPr>
+                          <w:sz w:val="24"/>
+                          <w:szCs w:val="24"/>
+                          <w:lang w:val="en-US"/>
+                        </w:rPr>
+                      </w:pPr>
+                      <w:r>
+                        <w:rPr>
+                          <w:rStyle w:val="ui-provider"/>
+                        </w:rPr>
+                        <w:t xml:space="preserve">I am working on developing microservices using ASP.NET Core and Angular. These microservices use Apache Kafka as a message broker and are deployed on Azure by containerizing them with Docker, and a CI/CD pipeline is </w:t>
+                      </w:r>
+                      <w:r>
+                        <w:rPr>
+                          <w:rStyle w:val="ui-provider"/>
+                        </w:rPr>
+                        <w:t>used</w:t>
+                      </w:r>
+                      <w:r>
+                        <w:rPr>
+                          <w:rStyle w:val="ui-provider"/>
+                        </w:rPr>
+                        <w:t xml:space="preserve"> for continuous integration and deployment. Additionally, I have experience working with SignalR and WebSockets to establish bidirectional connections between clients and the server</w:t>
+                      </w:r>
+                      <w:r>
+                        <w:rPr>
+                          <w:sz w:val="24"/>
+                          <w:szCs w:val="24"/>
+                          <w:lang w:val="en-US"/>
+                        </w:rPr>
+                        <w:t>.</w:t>
+                      </w:r>
+                    </w:p>
+                  </w:txbxContent>
+                </v:textbox>
+              </v:shape>
+            </w:pict>
+          </mc:Fallback>
+        </mc:AlternateContent>
+      </w:r>
       <w:r>
         <w:rPr>
           <w:noProof/>
@@ -61,25 +206,7 @@
                                 <w:szCs w:val="24"/>
                                 <w:lang w:val="en-US"/>
                               </w:rPr>
-                              <w:t xml:space="preserve">Built a </w:t>
-                            </w:r>
-                            <w:proofErr w:type="spellStart"/>
-                            <w:r>
-                              <w:rPr>
-                                <w:sz w:val="24"/>
-                                <w:szCs w:val="24"/>
-                                <w:lang w:val="en-US"/>
-                              </w:rPr>
-                              <w:t>textutilizing</w:t>
-                            </w:r>
-                            <w:proofErr w:type="spellEnd"/>
-                            <w:r>
-                              <w:rPr>
-                                <w:sz w:val="24"/>
-                                <w:szCs w:val="24"/>
-                                <w:lang w:val="en-US"/>
-                              </w:rPr>
-                              <w:t xml:space="preserve"> </w:t>
+                              <w:t xml:space="preserve">Built a textutilizing </w:t>
                             </w:r>
                             <w:r>
                               <w:rPr>
@@ -198,47 +325,7 @@
                                 <w:szCs w:val="24"/>
                                 <w:lang w:val="en-US"/>
                               </w:rPr>
-                              <w:t xml:space="preserve">Built a chat application using </w:t>
-                            </w:r>
-                            <w:proofErr w:type="spellStart"/>
-                            <w:r>
-                              <w:rPr>
-                                <w:color w:val="000000" w:themeColor="text1"/>
-                                <w:sz w:val="24"/>
-                                <w:szCs w:val="24"/>
-                                <w:lang w:val="en-US"/>
-                              </w:rPr>
-                              <w:t>nodejs</w:t>
-                            </w:r>
-                            <w:proofErr w:type="spellEnd"/>
-                            <w:r>
-                              <w:rPr>
-                                <w:color w:val="000000" w:themeColor="text1"/>
-                                <w:sz w:val="24"/>
-                                <w:szCs w:val="24"/>
-                                <w:lang w:val="en-US"/>
-                              </w:rPr>
-                              <w:t xml:space="preserve">, </w:t>
-                            </w:r>
-                            <w:proofErr w:type="spellStart"/>
-                            <w:r>
-                              <w:rPr>
-                                <w:color w:val="000000" w:themeColor="text1"/>
-                                <w:sz w:val="24"/>
-                                <w:szCs w:val="24"/>
-                                <w:lang w:val="en-US"/>
-                              </w:rPr>
-                              <w:t>reactjs</w:t>
-                            </w:r>
-                            <w:proofErr w:type="spellEnd"/>
-                            <w:r>
-                              <w:rPr>
-                                <w:color w:val="000000" w:themeColor="text1"/>
-                                <w:sz w:val="24"/>
-                                <w:szCs w:val="24"/>
-                                <w:lang w:val="en-US"/>
-                              </w:rPr>
-                              <w:t xml:space="preserve"> and socket.io</w:t>
+                              <w:t>Built a chat application using nodejs, reactjs and socket.io</w:t>
                             </w:r>
                             <w:r>
                               <w:rPr>
@@ -281,9 +368,8 @@
                                 <w:szCs w:val="24"/>
                                 <w:lang w:val="en-US"/>
                               </w:rPr>
-                              <w:t xml:space="preserve">Worked on </w:t>
-                            </w:r>
-                            <w:proofErr w:type="spellStart"/>
+                              <w:t xml:space="preserve">Worked on api building </w:t>
+                            </w:r>
                             <w:r>
                               <w:rPr>
                                 <w:color w:val="000000" w:themeColor="text1"/>
@@ -291,9 +377,8 @@
                                 <w:szCs w:val="24"/>
                                 <w:lang w:val="en-US"/>
                               </w:rPr>
-                              <w:t>api</w:t>
-                            </w:r>
-                            <w:proofErr w:type="spellEnd"/>
+                              <w:t>on web scrapping which scrapes</w:t>
+                            </w:r>
                             <w:r>
                               <w:rPr>
                                 <w:color w:val="000000" w:themeColor="text1"/>
@@ -301,85 +386,7 @@
                                 <w:szCs w:val="24"/>
                                 <w:lang w:val="en-US"/>
                               </w:rPr>
-                              <w:t xml:space="preserve"> building </w:t>
-                            </w:r>
-                            <w:r>
-                              <w:rPr>
-                                <w:color w:val="000000" w:themeColor="text1"/>
-                                <w:sz w:val="24"/>
-                                <w:szCs w:val="24"/>
-                                <w:lang w:val="en-US"/>
-                              </w:rPr>
-                              <w:t>on web scrapping which scrapes</w:t>
-                            </w:r>
-                            <w:r>
-                              <w:rPr>
-                                <w:color w:val="000000" w:themeColor="text1"/>
-                                <w:sz w:val="24"/>
-                                <w:szCs w:val="24"/>
-                                <w:lang w:val="en-US"/>
-                              </w:rPr>
-                              <w:t xml:space="preserve"> data from </w:t>
-                            </w:r>
-                            <w:proofErr w:type="spellStart"/>
-                            <w:r>
-                              <w:rPr>
-                                <w:color w:val="000000" w:themeColor="text1"/>
-                                <w:sz w:val="24"/>
-                                <w:szCs w:val="24"/>
-                                <w:lang w:val="en-US"/>
-                              </w:rPr>
-                              <w:t>flipkartand</w:t>
-                            </w:r>
-                            <w:proofErr w:type="spellEnd"/>
-                            <w:r>
-                              <w:rPr>
-                                <w:color w:val="000000" w:themeColor="text1"/>
-                                <w:sz w:val="24"/>
-                                <w:szCs w:val="24"/>
-                                <w:lang w:val="en-US"/>
-                              </w:rPr>
-                              <w:t xml:space="preserve"> </w:t>
-                            </w:r>
-                            <w:proofErr w:type="spellStart"/>
-                            <w:r>
-                              <w:rPr>
-                                <w:color w:val="000000" w:themeColor="text1"/>
-                                <w:sz w:val="24"/>
-                                <w:szCs w:val="24"/>
-                                <w:lang w:val="en-US"/>
-                              </w:rPr>
-                              <w:t>snapdeal</w:t>
-                            </w:r>
-                            <w:proofErr w:type="spellEnd"/>
-                            <w:r>
-                              <w:rPr>
-                                <w:color w:val="000000" w:themeColor="text1"/>
-                                <w:sz w:val="24"/>
-                                <w:szCs w:val="24"/>
-                                <w:lang w:val="en-US"/>
-                              </w:rPr>
-                              <w:t xml:space="preserve"> using </w:t>
-                            </w:r>
-                            <w:proofErr w:type="spellStart"/>
-                            <w:r>
-                              <w:rPr>
-                                <w:color w:val="000000" w:themeColor="text1"/>
-                                <w:sz w:val="24"/>
-                                <w:szCs w:val="24"/>
-                                <w:lang w:val="en-US"/>
-                              </w:rPr>
-                              <w:t>nodejs</w:t>
-                            </w:r>
-                            <w:proofErr w:type="spellEnd"/>
-                            <w:r>
-                              <w:rPr>
-                                <w:color w:val="000000" w:themeColor="text1"/>
-                                <w:sz w:val="24"/>
-                                <w:szCs w:val="24"/>
-                                <w:lang w:val="en-US"/>
-                              </w:rPr>
-                              <w:t xml:space="preserve"> and cheerio library.</w:t>
+                              <w:t xml:space="preserve"> data from flipkartand snapdeal using nodejs and cheerio library.</w:t>
                             </w:r>
                           </w:p>
                           <w:p>
@@ -401,34 +408,7 @@
                                 <w:szCs w:val="24"/>
                                 <w:lang w:val="en-US"/>
                               </w:rPr>
-                              <w:t xml:space="preserve">Building a Movie booking application with </w:t>
-                            </w:r>
-                            <w:proofErr w:type="spellStart"/>
-                            <w:r>
-                              <w:rPr>
-                                <w:sz w:val="24"/>
-                                <w:szCs w:val="24"/>
-                                <w:lang w:val="en-US"/>
-                              </w:rPr>
-                              <w:t>nodejs</w:t>
-                            </w:r>
-                            <w:proofErr w:type="spellEnd"/>
-                            <w:r>
-                              <w:rPr>
-                                <w:sz w:val="24"/>
-                                <w:szCs w:val="24"/>
-                                <w:lang w:val="en-US"/>
-                              </w:rPr>
-                              <w:t xml:space="preserve">, </w:t>
-                            </w:r>
-                            <w:proofErr w:type="gramStart"/>
-                            <w:r>
-                              <w:rPr>
-                                <w:sz w:val="24"/>
-                                <w:szCs w:val="24"/>
-                                <w:lang w:val="en-US"/>
-                              </w:rPr>
-                              <w:t>angular</w:t>
+                              <w:t>Building a Movie booking application with nodejs, angular</w:t>
                             </w:r>
                             <w:r>
                               <w:rPr>
@@ -444,60 +424,15 @@
                                 <w:szCs w:val="24"/>
                                 <w:lang w:val="en-US"/>
                               </w:rPr>
-                              <w:t xml:space="preserve"> </w:t>
-                            </w:r>
-                            <w:proofErr w:type="gramEnd"/>
-                            <w:r>
-                              <w:rPr>
-                                <w:sz w:val="24"/>
-                                <w:szCs w:val="24"/>
-                                <w:lang w:val="en-US"/>
-                              </w:rPr>
-                              <w:t>socket.io</w:t>
-                            </w:r>
-                            <w:r>
-                              <w:rPr>
-                                <w:sz w:val="24"/>
-                                <w:szCs w:val="24"/>
-                                <w:lang w:val="en-US"/>
-                              </w:rPr>
-                              <w:t xml:space="preserve"> and </w:t>
-                            </w:r>
-                            <w:proofErr w:type="spellStart"/>
-                            <w:r>
-                              <w:rPr>
-                                <w:sz w:val="24"/>
-                                <w:szCs w:val="24"/>
-                                <w:lang w:val="en-US"/>
-                              </w:rPr>
-                              <w:t>apache</w:t>
-                            </w:r>
-                            <w:proofErr w:type="spellEnd"/>
-                            <w:r>
-                              <w:rPr>
-                                <w:sz w:val="24"/>
-                                <w:szCs w:val="24"/>
-                                <w:lang w:val="en-US"/>
-                              </w:rPr>
-                              <w:t xml:space="preserve"> </w:t>
-                            </w:r>
-                            <w:proofErr w:type="spellStart"/>
-                            <w:r>
-                              <w:rPr>
-                                <w:sz w:val="24"/>
-                                <w:szCs w:val="24"/>
-                                <w:lang w:val="en-US"/>
-                              </w:rPr>
-                              <w:t>kafka</w:t>
-                            </w:r>
-                            <w:proofErr w:type="spellEnd"/>
-                            <w:r>
-                              <w:rPr>
-                                <w:sz w:val="24"/>
-                                <w:szCs w:val="24"/>
-                                <w:lang w:val="en-US"/>
-                              </w:rPr>
-                              <w:t>.</w:t>
+                              <w:t xml:space="preserve"> socket.io</w:t>
+                            </w:r>
+                            <w:r>
+                              <w:rPr>
+                                <w:sz w:val="24"/>
+                                <w:szCs w:val="24"/>
+                                <w:lang w:val="en-US"/>
+                              </w:rPr>
+                              <w:t xml:space="preserve"> and apache kafka.</w:t>
                             </w:r>
                           </w:p>
                         </w:txbxContent>
@@ -522,11 +457,7 @@
           </mc:Choice>
           <mc:Fallback>
             <w:pict>
-              <v:shapetype w14:anchorId="595F69E7" id="_x0000_t202" coordsize="21600,21600" o:spt="202" path="m,l,21600r21600,l21600,xe">
-                <v:stroke joinstyle="miter"/>
-                <v:path gradientshapeok="t" o:connecttype="rect"/>
-              </v:shapetype>
-              <v:shape id="Text Box 75" o:spid="_x0000_s1026" type="#_x0000_t202" style="position:absolute;margin-left:153pt;margin-top:573.75pt;width:5in;height:189pt;z-index:251658284;visibility:visible;mso-wrap-style:square;mso-width-percent:0;mso-height-percent:0;mso-wrap-distance-left:9pt;mso-wrap-distance-top:0;mso-wrap-distance-right:9pt;mso-wrap-distance-bottom:0;mso-position-horizontal:absolute;mso-position-horizontal-relative:text;mso-position-vertical:absolute;mso-position-vertical-relative:text;mso-width-percent:0;mso-height-percent:0;mso-width-relative:margin;mso-height-relative:margin;v-text-anchor:top" o:gfxdata="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" filled="f" stroked="f" strokeweight=".5pt">
+              <v:shape w14:anchorId="595F69E7" id="Text Box 75" o:spid="_x0000_s1027" type="#_x0000_t202" style="position:absolute;margin-left:153pt;margin-top:573.75pt;width:5in;height:189pt;z-index:251658284;visibility:visible;mso-wrap-style:square;mso-width-percent:0;mso-height-percent:0;mso-wrap-distance-left:9pt;mso-wrap-distance-top:0;mso-wrap-distance-right:9pt;mso-wrap-distance-bottom:0;mso-position-horizontal:absolute;mso-position-horizontal-relative:text;mso-position-vertical:absolute;mso-position-vertical-relative:text;mso-width-percent:0;mso-height-percent:0;mso-width-relative:margin;mso-height-relative:margin;v-text-anchor:top" o:gfxdata="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" filled="f" stroked="f" strokeweight=".5pt">
                 <v:textbox>
                   <w:txbxContent>
                     <w:p>
@@ -548,25 +479,7 @@
                           <w:szCs w:val="24"/>
                           <w:lang w:val="en-US"/>
                         </w:rPr>
-                        <w:t xml:space="preserve">Built a </w:t>
-                      </w:r>
-                      <w:proofErr w:type="spellStart"/>
-                      <w:r>
-                        <w:rPr>
-                          <w:sz w:val="24"/>
-                          <w:szCs w:val="24"/>
-                          <w:lang w:val="en-US"/>
-                        </w:rPr>
-                        <w:t>textutilizing</w:t>
-                      </w:r>
-                      <w:proofErr w:type="spellEnd"/>
-                      <w:r>
-                        <w:rPr>
-                          <w:sz w:val="24"/>
-                          <w:szCs w:val="24"/>
-                          <w:lang w:val="en-US"/>
-                        </w:rPr>
-                        <w:t xml:space="preserve"> </w:t>
+                        <w:t xml:space="preserve">Built a textutilizing </w:t>
                       </w:r>
                       <w:r>
                         <w:rPr>
@@ -685,47 +598,7 @@
                           <w:szCs w:val="24"/>
                           <w:lang w:val="en-US"/>
                         </w:rPr>
-                        <w:t xml:space="preserve">Built a chat application using </w:t>
-                      </w:r>
-                      <w:proofErr w:type="spellStart"/>
-                      <w:r>
-                        <w:rPr>
-                          <w:color w:val="000000" w:themeColor="text1"/>
-                          <w:sz w:val="24"/>
-                          <w:szCs w:val="24"/>
-                          <w:lang w:val="en-US"/>
-                        </w:rPr>
-                        <w:t>nodejs</w:t>
-                      </w:r>
-                      <w:proofErr w:type="spellEnd"/>
-                      <w:r>
-                        <w:rPr>
-                          <w:color w:val="000000" w:themeColor="text1"/>
-                          <w:sz w:val="24"/>
-                          <w:szCs w:val="24"/>
-                          <w:lang w:val="en-US"/>
-                        </w:rPr>
-                        <w:t xml:space="preserve">, </w:t>
-                      </w:r>
-                      <w:proofErr w:type="spellStart"/>
-                      <w:r>
-                        <w:rPr>
-                          <w:color w:val="000000" w:themeColor="text1"/>
-                          <w:sz w:val="24"/>
-                          <w:szCs w:val="24"/>
-                          <w:lang w:val="en-US"/>
-                        </w:rPr>
-                        <w:t>reactjs</w:t>
-                      </w:r>
-                      <w:proofErr w:type="spellEnd"/>
-                      <w:r>
-                        <w:rPr>
-                          <w:color w:val="000000" w:themeColor="text1"/>
-                          <w:sz w:val="24"/>
-                          <w:szCs w:val="24"/>
-                          <w:lang w:val="en-US"/>
-                        </w:rPr>
-                        <w:t xml:space="preserve"> and socket.io</w:t>
+                        <w:t>Built a chat application using nodejs, reactjs and socket.io</w:t>
                       </w:r>
                       <w:r>
                         <w:rPr>
@@ -768,9 +641,8 @@
                           <w:szCs w:val="24"/>
                           <w:lang w:val="en-US"/>
                         </w:rPr>
-                        <w:t xml:space="preserve">Worked on </w:t>
-                      </w:r>
-                      <w:proofErr w:type="spellStart"/>
+                        <w:t xml:space="preserve">Worked on api building </w:t>
+                      </w:r>
                       <w:r>
                         <w:rPr>
                           <w:color w:val="000000" w:themeColor="text1"/>
@@ -778,9 +650,8 @@
                           <w:szCs w:val="24"/>
                           <w:lang w:val="en-US"/>
                         </w:rPr>
-                        <w:t>api</w:t>
-                      </w:r>
-                      <w:proofErr w:type="spellEnd"/>
+                        <w:t>on web scrapping which scrapes</w:t>
+                      </w:r>
                       <w:r>
                         <w:rPr>
                           <w:color w:val="000000" w:themeColor="text1"/>
@@ -788,85 +659,7 @@
                           <w:szCs w:val="24"/>
                           <w:lang w:val="en-US"/>
                         </w:rPr>
-                        <w:t xml:space="preserve"> building </w:t>
-                      </w:r>
-                      <w:r>
-                        <w:rPr>
-                          <w:color w:val="000000" w:themeColor="text1"/>
-                          <w:sz w:val="24"/>
-                          <w:szCs w:val="24"/>
-                          <w:lang w:val="en-US"/>
-                        </w:rPr>
-                        <w:t>on web scrapping which scrapes</w:t>
-                      </w:r>
-                      <w:r>
-                        <w:rPr>
-                          <w:color w:val="000000" w:themeColor="text1"/>
-                          <w:sz w:val="24"/>
-                          <w:szCs w:val="24"/>
-                          <w:lang w:val="en-US"/>
-                        </w:rPr>
-                        <w:t xml:space="preserve"> data from </w:t>
-                      </w:r>
-                      <w:proofErr w:type="spellStart"/>
-                      <w:r>
-                        <w:rPr>
-                          <w:color w:val="000000" w:themeColor="text1"/>
-                          <w:sz w:val="24"/>
-                          <w:szCs w:val="24"/>
-                          <w:lang w:val="en-US"/>
-                        </w:rPr>
-                        <w:t>flipkartand</w:t>
-                      </w:r>
-                      <w:proofErr w:type="spellEnd"/>
-                      <w:r>
-                        <w:rPr>
-                          <w:color w:val="000000" w:themeColor="text1"/>
-                          <w:sz w:val="24"/>
-                          <w:szCs w:val="24"/>
-                          <w:lang w:val="en-US"/>
-                        </w:rPr>
-                        <w:t xml:space="preserve"> </w:t>
-                      </w:r>
-                      <w:proofErr w:type="spellStart"/>
-                      <w:r>
-                        <w:rPr>
-                          <w:color w:val="000000" w:themeColor="text1"/>
-                          <w:sz w:val="24"/>
-                          <w:szCs w:val="24"/>
-                          <w:lang w:val="en-US"/>
-                        </w:rPr>
-                        <w:t>snapdeal</w:t>
-                      </w:r>
-                      <w:proofErr w:type="spellEnd"/>
-                      <w:r>
-                        <w:rPr>
-                          <w:color w:val="000000" w:themeColor="text1"/>
-                          <w:sz w:val="24"/>
-                          <w:szCs w:val="24"/>
-                          <w:lang w:val="en-US"/>
-                        </w:rPr>
-                        <w:t xml:space="preserve"> using </w:t>
-                      </w:r>
-                      <w:proofErr w:type="spellStart"/>
-                      <w:r>
-                        <w:rPr>
-                          <w:color w:val="000000" w:themeColor="text1"/>
-                          <w:sz w:val="24"/>
-                          <w:szCs w:val="24"/>
-                          <w:lang w:val="en-US"/>
-                        </w:rPr>
-                        <w:t>nodejs</w:t>
-                      </w:r>
-                      <w:proofErr w:type="spellEnd"/>
-                      <w:r>
-                        <w:rPr>
-                          <w:color w:val="000000" w:themeColor="text1"/>
-                          <w:sz w:val="24"/>
-                          <w:szCs w:val="24"/>
-                          <w:lang w:val="en-US"/>
-                        </w:rPr>
-                        <w:t xml:space="preserve"> and cheerio library.</w:t>
+                        <w:t xml:space="preserve"> data from flipkartand snapdeal using nodejs and cheerio library.</w:t>
                       </w:r>
                     </w:p>
                     <w:p>
@@ -888,34 +681,7 @@
                           <w:szCs w:val="24"/>
                           <w:lang w:val="en-US"/>
                         </w:rPr>
-                        <w:t xml:space="preserve">Building a Movie booking application with </w:t>
-                      </w:r>
-                      <w:proofErr w:type="spellStart"/>
-                      <w:r>
-                        <w:rPr>
-                          <w:sz w:val="24"/>
-                          <w:szCs w:val="24"/>
-                          <w:lang w:val="en-US"/>
-                        </w:rPr>
-                        <w:t>nodejs</w:t>
-                      </w:r>
-                      <w:proofErr w:type="spellEnd"/>
-                      <w:r>
-                        <w:rPr>
-                          <w:sz w:val="24"/>
-                          <w:szCs w:val="24"/>
-                          <w:lang w:val="en-US"/>
-                        </w:rPr>
-                        <w:t xml:space="preserve">, </w:t>
-                      </w:r>
-                      <w:proofErr w:type="gramStart"/>
-                      <w:r>
-                        <w:rPr>
-                          <w:sz w:val="24"/>
-                          <w:szCs w:val="24"/>
-                          <w:lang w:val="en-US"/>
-                        </w:rPr>
-                        <w:t>angular</w:t>
+                        <w:t>Building a Movie booking application with nodejs, angular</w:t>
                       </w:r>
                       <w:r>
                         <w:rPr>
@@ -931,60 +697,15 @@
                           <w:szCs w:val="24"/>
                           <w:lang w:val="en-US"/>
                         </w:rPr>
-                        <w:t xml:space="preserve"> </w:t>
-                      </w:r>
-                      <w:proofErr w:type="gramEnd"/>
-                      <w:r>
-                        <w:rPr>
-                          <w:sz w:val="24"/>
-                          <w:szCs w:val="24"/>
-                          <w:lang w:val="en-US"/>
-                        </w:rPr>
-                        <w:t>socket.io</w:t>
-                      </w:r>
-                      <w:r>
-                        <w:rPr>
-                          <w:sz w:val="24"/>
-                          <w:szCs w:val="24"/>
-                          <w:lang w:val="en-US"/>
-                        </w:rPr>
-                        <w:t xml:space="preserve"> and </w:t>
-                      </w:r>
-                      <w:proofErr w:type="spellStart"/>
-                      <w:r>
-                        <w:rPr>
-                          <w:sz w:val="24"/>
-                          <w:szCs w:val="24"/>
-                          <w:lang w:val="en-US"/>
-                        </w:rPr>
-                        <w:t>apache</w:t>
-                      </w:r>
-                      <w:proofErr w:type="spellEnd"/>
-                      <w:r>
-                        <w:rPr>
-                          <w:sz w:val="24"/>
-                          <w:szCs w:val="24"/>
-                          <w:lang w:val="en-US"/>
-                        </w:rPr>
-                        <w:t xml:space="preserve"> </w:t>
-                      </w:r>
-                      <w:proofErr w:type="spellStart"/>
-                      <w:r>
-                        <w:rPr>
-                          <w:sz w:val="24"/>
-                          <w:szCs w:val="24"/>
-                          <w:lang w:val="en-US"/>
-                        </w:rPr>
-                        <w:t>kafka</w:t>
-                      </w:r>
-                      <w:proofErr w:type="spellEnd"/>
-                      <w:r>
-                        <w:rPr>
-                          <w:sz w:val="24"/>
-                          <w:szCs w:val="24"/>
-                          <w:lang w:val="en-US"/>
-                        </w:rPr>
-                        <w:t>.</w:t>
+                        <w:t xml:space="preserve"> socket.io</w:t>
+                      </w:r>
+                      <w:r>
+                        <w:rPr>
+                          <w:sz w:val="24"/>
+                          <w:szCs w:val="24"/>
+                          <w:lang w:val="en-US"/>
+                        </w:rPr>
+                        <w:t xml:space="preserve"> and apache kafka.</w:t>
                       </w:r>
                     </w:p>
                   </w:txbxContent>
@@ -1169,7 +890,7 @@
           </mc:Choice>
           <mc:Fallback>
             <w:pict>
-              <v:shape w14:anchorId="107702C9" id="Text Box 70" o:spid="_x0000_s1027" type="#_x0000_t202" style="position:absolute;margin-left:174.75pt;margin-top:526.5pt;width:147pt;height:34.5pt;z-index:251658282;visibility:visible;mso-wrap-style:square;mso-width-percent:0;mso-height-percent:0;mso-wrap-distance-left:9pt;mso-wrap-distance-top:0;mso-wrap-distance-right:9pt;mso-wrap-distance-bottom:0;mso-position-horizontal:absolute;mso-position-horizontal-relative:text;mso-position-vertical:absolute;mso-position-vertical-relative:text;mso-width-percent:0;mso-height-percent:0;mso-width-relative:margin;mso-height-relative:margin;v-text-anchor:top" o:gfxdata="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" filled="f" stroked="f" strokeweight=".5pt">
+              <v:shape w14:anchorId="107702C9" id="Text Box 70" o:spid="_x0000_s1028" type="#_x0000_t202" style="position:absolute;margin-left:174.75pt;margin-top:526.5pt;width:147pt;height:34.5pt;z-index:251658282;visibility:visible;mso-wrap-style:square;mso-width-percent:0;mso-height-percent:0;mso-wrap-distance-left:9pt;mso-wrap-distance-top:0;mso-wrap-distance-right:9pt;mso-wrap-distance-bottom:0;mso-position-horizontal:absolute;mso-position-horizontal-relative:text;mso-position-vertical:absolute;mso-position-vertical-relative:text;mso-width-percent:0;mso-height-percent:0;mso-width-relative:margin;mso-height-relative:margin;v-text-anchor:top" o:gfxdata="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" filled="f" stroked="f" strokeweight=".5pt">
                 <v:textbox>
                   <w:txbxContent>
                     <w:p>
@@ -1346,7 +1067,7 @@
           </mc:Choice>
           <mc:Fallback>
             <w:pict>
-              <v:shape w14:anchorId="1A47976D" id="Text Box 44" o:spid="_x0000_s1028" type="#_x0000_t202" style="position:absolute;margin-left:177.75pt;margin-top:138.65pt;width:331.5pt;height:43.5pt;z-index:251658263;visibility:visible;mso-wrap-style:square;mso-width-percent:0;mso-height-percent:0;mso-wrap-distance-left:9pt;mso-wrap-distance-top:0;mso-wrap-distance-right:9pt;mso-wrap-distance-bottom:0;mso-position-horizontal:absolute;mso-position-horizontal-relative:text;mso-position-vertical:absolute;mso-position-vertical-relative:text;mso-width-percent:0;mso-height-percent:0;mso-width-relative:margin;mso-height-relative:margin;v-text-anchor:top" o:gfxdata="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" filled="f" stroked="f" strokeweight=".5pt">
+              <v:shape w14:anchorId="1A47976D" id="Text Box 44" o:spid="_x0000_s1029" type="#_x0000_t202" style="position:absolute;margin-left:177.75pt;margin-top:138.65pt;width:331.5pt;height:43.5pt;z-index:251658263;visibility:visible;mso-wrap-style:square;mso-width-percent:0;mso-height-percent:0;mso-wrap-distance-left:9pt;mso-wrap-distance-top:0;mso-wrap-distance-right:9pt;mso-wrap-distance-bottom:0;mso-position-horizontal:absolute;mso-position-horizontal-relative:text;mso-position-vertical:absolute;mso-position-vertical-relative:text;mso-width-percent:0;mso-height-percent:0;mso-width-relative:margin;mso-height-relative:margin;v-text-anchor:top" o:gfxdata="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" filled="f" stroked="f" strokeweight=".5pt">
                 <v:textbox>
                   <w:txbxContent>
                     <w:p>
@@ -1527,7 +1248,7 @@
           </mc:Choice>
           <mc:Fallback>
             <w:pict>
-              <v:shape w14:anchorId="679C78DA" id="Text Box 45" o:spid="_x0000_s1029" type="#_x0000_t202" style="position:absolute;margin-left:179.25pt;margin-top:158.25pt;width:207pt;height:22.5pt;z-index:251658264;visibility:visible;mso-wrap-style:square;mso-width-percent:0;mso-height-percent:0;mso-wrap-distance-left:9pt;mso-wrap-distance-top:0;mso-wrap-distance-right:9pt;mso-wrap-distance-bottom:0;mso-position-horizontal:absolute;mso-position-horizontal-relative:text;mso-position-vertical:absolute;mso-position-vertical-relative:text;mso-width-percent:0;mso-height-percent:0;mso-width-relative:margin;mso-height-relative:margin;v-text-anchor:top" o:gfxdata="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" filled="f" stroked="f" strokeweight=".5pt">
+              <v:shape w14:anchorId="679C78DA" id="Text Box 45" o:spid="_x0000_s1030" type="#_x0000_t202" style="position:absolute;margin-left:179.25pt;margin-top:158.25pt;width:207pt;height:22.5pt;z-index:251658264;visibility:visible;mso-wrap-style:square;mso-width-percent:0;mso-height-percent:0;mso-wrap-distance-left:9pt;mso-wrap-distance-top:0;mso-wrap-distance-right:9pt;mso-wrap-distance-bottom:0;mso-position-horizontal:absolute;mso-position-horizontal-relative:text;mso-position-vertical:absolute;mso-position-vertical-relative:text;mso-width-percent:0;mso-height-percent:0;mso-width-relative:margin;mso-height-relative:margin;v-text-anchor:top" o:gfxdata="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" filled="f" stroked="f" strokeweight=".5pt">
                 <v:textbox>
                   <w:txbxContent>
                     <w:p>
@@ -1695,7 +1416,7 @@
           </mc:Choice>
           <mc:Fallback>
             <w:pict>
-              <v:rect w14:anchorId="083AA254" id="Rectangle 1" o:spid="_x0000_s1030" style="position:absolute;margin-left:179.25pt;margin-top:105.75pt;width:330pt;height:37.5pt;z-index:251659329;visibility:visible;mso-wrap-style:square;mso-width-percent:0;mso-height-percent:0;mso-wrap-distance-left:9pt;mso-wrap-distance-top:0;mso-wrap-distance-right:9pt;mso-wrap-distance-bottom:0;mso-position-horizontal:absolute;mso-position-horizontal-relative:text;mso-position-vertical:absolute;mso-position-vertical-relative:text;mso-width-percent:0;mso-height-percent:0;mso-width-relative:margin;mso-height-relative:margin;v-text-anchor:middle" o:gfxdata="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" fillcolor="white [3201]" strokecolor="white [3212]" strokeweight="1pt">
+              <v:rect w14:anchorId="083AA254" id="Rectangle 1" o:spid="_x0000_s1031" style="position:absolute;margin-left:179.25pt;margin-top:105.75pt;width:330pt;height:37.5pt;z-index:251659329;visibility:visible;mso-wrap-style:square;mso-width-percent:0;mso-height-percent:0;mso-wrap-distance-left:9pt;mso-wrap-distance-top:0;mso-wrap-distance-right:9pt;mso-wrap-distance-bottom:0;mso-position-horizontal:absolute;mso-position-horizontal-relative:text;mso-position-vertical:absolute;mso-position-vertical-relative:text;mso-width-percent:0;mso-height-percent:0;mso-width-relative:margin;mso-height-relative:margin;v-text-anchor:middle" o:gfxdata="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" fillcolor="white [3201]" strokecolor="white [3212]" strokeweight="1pt">
                 <v:textbox>
                   <w:txbxContent>
                     <w:p>
@@ -1906,7 +1627,7 @@
           </mc:Choice>
           <mc:Fallback>
             <w:pict>
-              <v:shape w14:anchorId="2D502135" id="Text Box 43" o:spid="_x0000_s1031" type="#_x0000_t202" style="position:absolute;margin-left:176.25pt;margin-top:65.25pt;width:129pt;height:38.25pt;z-index:251658262;visibility:visible;mso-wrap-style:square;mso-width-percent:0;mso-height-percent:0;mso-wrap-distance-left:9pt;mso-wrap-distance-top:0;mso-wrap-distance-right:9pt;mso-wrap-distance-bottom:0;mso-position-horizontal:absolute;mso-position-horizontal-relative:text;mso-position-vertical:absolute;mso-position-vertical-relative:text;mso-width-percent:0;mso-height-percent:0;mso-width-relative:margin;mso-height-relative:margin;v-text-anchor:top" o:gfxdata="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" filled="f" stroked="f" strokeweight=".5pt">
+              <v:shape w14:anchorId="2D502135" id="Text Box 43" o:spid="_x0000_s1032" type="#_x0000_t202" style="position:absolute;margin-left:176.25pt;margin-top:65.25pt;width:129pt;height:38.25pt;z-index:251658262;visibility:visible;mso-wrap-style:square;mso-width-percent:0;mso-height-percent:0;mso-wrap-distance-left:9pt;mso-wrap-distance-top:0;mso-wrap-distance-right:9pt;mso-wrap-distance-bottom:0;mso-position-horizontal:absolute;mso-position-horizontal-relative:text;mso-position-vertical:absolute;mso-position-vertical-relative:text;mso-width-percent:0;mso-height-percent:0;mso-width-relative:margin;mso-height-relative:margin;v-text-anchor:top" o:gfxdata="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" filled="f" stroked="f" strokeweight=".5pt">
                 <v:textbox>
                   <w:txbxContent>
                     <w:p>
@@ -2018,29 +1739,7 @@
                                 <w:szCs w:val="28"/>
                                 <w:lang w:val="en-US"/>
                               </w:rPr>
-                              <w:t xml:space="preserve">Om Dayal Group </w:t>
-                            </w:r>
-                            <w:proofErr w:type="gramStart"/>
-                            <w:r>
-                              <w:rPr>
-                                <w:b/>
-                                <w:bCs/>
-                                <w:sz w:val="28"/>
-                                <w:szCs w:val="28"/>
-                                <w:lang w:val="en-US"/>
-                              </w:rPr>
-                              <w:t>Of</w:t>
-                            </w:r>
-                            <w:proofErr w:type="gramEnd"/>
-                            <w:r>
-                              <w:rPr>
-                                <w:b/>
-                                <w:bCs/>
-                                <w:sz w:val="28"/>
-                                <w:szCs w:val="28"/>
-                                <w:lang w:val="en-US"/>
-                              </w:rPr>
-                              <w:t xml:space="preserve"> Institutions, West Bengal</w:t>
+                              <w:t>Om Dayal Group Of Institutions, West Bengal</w:t>
                             </w:r>
                           </w:p>
                           <w:p>
@@ -2076,7 +1775,7 @@
           </mc:Choice>
           <mc:Fallback>
             <w:pict>
-              <v:shape w14:anchorId="2F0436E0" id="Text Box 74" o:spid="_x0000_s1032" type="#_x0000_t202" style="position:absolute;margin-left:177pt;margin-top:474.75pt;width:321pt;height:50.25pt;z-index:251658283;visibility:visible;mso-wrap-style:square;mso-width-percent:0;mso-height-percent:0;mso-wrap-distance-left:9pt;mso-wrap-distance-top:0;mso-wrap-distance-right:9pt;mso-wrap-distance-bottom:0;mso-position-horizontal:absolute;mso-position-horizontal-relative:text;mso-position-vertical:absolute;mso-position-vertical-relative:text;mso-width-percent:0;mso-height-percent:0;mso-width-relative:margin;mso-height-relative:margin;v-text-anchor:top" o:gfxdata="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" filled="f" stroked="f" strokeweight=".5pt">
+              <v:shape w14:anchorId="2F0436E0" id="Text Box 74" o:spid="_x0000_s1033" type="#_x0000_t202" style="position:absolute;margin-left:177pt;margin-top:474.75pt;width:321pt;height:50.25pt;z-index:251658283;visibility:visible;mso-wrap-style:square;mso-width-percent:0;mso-height-percent:0;mso-wrap-distance-left:9pt;mso-wrap-distance-top:0;mso-wrap-distance-right:9pt;mso-wrap-distance-bottom:0;mso-position-horizontal:absolute;mso-position-horizontal-relative:text;mso-position-vertical:absolute;mso-position-vertical-relative:text;mso-width-percent:0;mso-height-percent:0;mso-width-relative:margin;mso-height-relative:margin;v-text-anchor:top" o:gfxdata="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" filled="f" stroked="f" strokeweight=".5pt">
                 <v:textbox>
                   <w:txbxContent>
                     <w:p>
@@ -2097,29 +1796,7 @@
                           <w:szCs w:val="28"/>
                           <w:lang w:val="en-US"/>
                         </w:rPr>
-                        <w:t xml:space="preserve">Om Dayal Group </w:t>
-                      </w:r>
-                      <w:proofErr w:type="gramStart"/>
-                      <w:r>
-                        <w:rPr>
-                          <w:b/>
-                          <w:bCs/>
-                          <w:sz w:val="28"/>
-                          <w:szCs w:val="28"/>
-                          <w:lang w:val="en-US"/>
-                        </w:rPr>
-                        <w:t>Of</w:t>
-                      </w:r>
-                      <w:proofErr w:type="gramEnd"/>
-                      <w:r>
-                        <w:rPr>
-                          <w:b/>
-                          <w:bCs/>
-                          <w:sz w:val="28"/>
-                          <w:szCs w:val="28"/>
-                          <w:lang w:val="en-US"/>
-                        </w:rPr>
-                        <w:t xml:space="preserve"> Institutions, West Bengal</w:t>
+                        <w:t>Om Dayal Group Of Institutions, West Bengal</w:t>
                       </w:r>
                     </w:p>
                     <w:p>
@@ -2859,7 +2536,7 @@
           </mc:Choice>
           <mc:Fallback>
             <w:pict>
-              <v:shape w14:anchorId="303686E9" id="Text Box 80" o:spid="_x0000_s1033" type="#_x0000_t202" style="position:absolute;margin-left:380.05pt;margin-top:499.5pt;width:79.5pt;height:19.5pt;z-index:251658288;visibility:visible;mso-wrap-style:square;mso-width-percent:0;mso-height-percent:0;mso-wrap-distance-left:9pt;mso-wrap-distance-top:0;mso-wrap-distance-right:9pt;mso-wrap-distance-bottom:0;mso-position-horizontal:absolute;mso-position-horizontal-relative:margin;mso-position-vertical:absolute;mso-position-vertical-relative:text;mso-width-percent:0;mso-height-percent:0;mso-width-relative:margin;mso-height-relative:margin;v-text-anchor:top" o:gfxdata="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" filled="f" stroked="f" strokeweight=".5pt">
+              <v:shape w14:anchorId="303686E9" id="Text Box 80" o:spid="_x0000_s1034" type="#_x0000_t202" style="position:absolute;margin-left:380.05pt;margin-top:499.5pt;width:79.5pt;height:19.5pt;z-index:251658288;visibility:visible;mso-wrap-style:square;mso-width-percent:0;mso-height-percent:0;mso-wrap-distance-left:9pt;mso-wrap-distance-top:0;mso-wrap-distance-right:9pt;mso-wrap-distance-bottom:0;mso-position-horizontal:absolute;mso-position-horizontal-relative:margin;mso-position-vertical:absolute;mso-position-vertical-relative:text;mso-width-percent:0;mso-height-percent:0;mso-width-relative:margin;mso-height-relative:margin;v-text-anchor:top" o:gfxdata="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" filled="f" stroked="f" strokeweight=".5pt">
                 <v:textbox>
                   <w:txbxContent>
                     <w:p>
@@ -2942,7 +2619,7 @@
           </mc:Choice>
           <mc:Fallback>
             <w:pict>
-              <v:shape w14:anchorId="018E5007" id="Text Box 82" o:spid="_x0000_s1034" type="#_x0000_t202" style="position:absolute;margin-left:413.25pt;margin-top:555.75pt;width:51pt;height:21pt;z-index:251658290;visibility:visible;mso-wrap-style:square;mso-width-percent:0;mso-height-percent:0;mso-wrap-distance-left:9pt;mso-wrap-distance-top:0;mso-wrap-distance-right:9pt;mso-wrap-distance-bottom:0;mso-position-horizontal:absolute;mso-position-horizontal-relative:margin;mso-position-vertical:absolute;mso-position-vertical-relative:text;mso-width-percent:0;mso-height-percent:0;mso-width-relative:margin;mso-height-relative:margin;v-text-anchor:top" o:gfxdata="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" filled="f" stroked="f" strokeweight=".5pt">
+              <v:shape w14:anchorId="018E5007" id="Text Box 82" o:spid="_x0000_s1035" type="#_x0000_t202" style="position:absolute;margin-left:413.25pt;margin-top:555.75pt;width:51pt;height:21pt;z-index:251658290;visibility:visible;mso-wrap-style:square;mso-width-percent:0;mso-height-percent:0;mso-wrap-distance-left:9pt;mso-wrap-distance-top:0;mso-wrap-distance-right:9pt;mso-wrap-distance-bottom:0;mso-position-horizontal:absolute;mso-position-horizontal-relative:margin;mso-position-vertical:absolute;mso-position-vertical-relative:text;mso-width-percent:0;mso-height-percent:0;mso-width-relative:margin;mso-height-relative:margin;v-text-anchor:top" o:gfxdata="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" filled="f" stroked="f" strokeweight=".5pt">
                 <v:textbox>
                   <w:txbxContent>
                     <w:p/>
@@ -3057,7 +2734,7 @@
           </mc:Choice>
           <mc:Fallback>
             <w:pict>
-              <v:shape w14:anchorId="67BBB861" id="Text Box 31" o:spid="_x0000_s1035" type="#_x0000_t202" style="position:absolute;margin-left:399.75pt;margin-top:323.25pt;width:111pt;height:19.5pt;z-index:251658298;visibility:visible;mso-wrap-style:square;mso-width-percent:0;mso-height-percent:0;mso-wrap-distance-left:9pt;mso-wrap-distance-top:0;mso-wrap-distance-right:9pt;mso-wrap-distance-bottom:0;mso-position-horizontal:absolute;mso-position-horizontal-relative:text;mso-position-vertical:absolute;mso-position-vertical-relative:text;mso-width-percent:0;mso-height-percent:0;mso-width-relative:margin;mso-height-relative:margin;v-text-anchor:top" o:gfxdata="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" filled="f" stroked="f" strokeweight=".5pt">
+              <v:shape w14:anchorId="67BBB861" id="Text Box 31" o:spid="_x0000_s1036" type="#_x0000_t202" style="position:absolute;margin-left:399.75pt;margin-top:323.25pt;width:111pt;height:19.5pt;z-index:251658298;visibility:visible;mso-wrap-style:square;mso-width-percent:0;mso-height-percent:0;mso-wrap-distance-left:9pt;mso-wrap-distance-top:0;mso-wrap-distance-right:9pt;mso-wrap-distance-bottom:0;mso-position-horizontal:absolute;mso-position-horizontal-relative:text;mso-position-vertical:absolute;mso-position-vertical-relative:text;mso-width-percent:0;mso-height-percent:0;mso-width-relative:margin;mso-height-relative:margin;v-text-anchor:top" o:gfxdata="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" filled="f" stroked="f" strokeweight=".5pt">
                 <v:textbox>
                   <w:txbxContent>
                     <w:p>
@@ -3188,7 +2865,7 @@
           </mc:Choice>
           <mc:Fallback>
             <w:pict>
-              <v:shape w14:anchorId="347533F1" id="Text Box 48" o:spid="_x0000_s1036" type="#_x0000_t202" style="position:absolute;margin-left:405pt;margin-top:160.5pt;width:106.5pt;height:19.5pt;z-index:251658266;visibility:visible;mso-wrap-style:square;mso-width-percent:0;mso-height-percent:0;mso-wrap-distance-left:9pt;mso-wrap-distance-top:0;mso-wrap-distance-right:9pt;mso-wrap-distance-bottom:0;mso-position-horizontal:absolute;mso-position-horizontal-relative:text;mso-position-vertical:absolute;mso-position-vertical-relative:text;mso-width-percent:0;mso-height-percent:0;mso-width-relative:margin;mso-height-relative:margin;v-text-anchor:top" o:gfxdata="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" filled="f" stroked="f" strokeweight=".5pt">
+              <v:shape w14:anchorId="347533F1" id="Text Box 48" o:spid="_x0000_s1037" type="#_x0000_t202" style="position:absolute;margin-left:405pt;margin-top:160.5pt;width:106.5pt;height:19.5pt;z-index:251658266;visibility:visible;mso-wrap-style:square;mso-width-percent:0;mso-height-percent:0;mso-wrap-distance-left:9pt;mso-wrap-distance-top:0;mso-wrap-distance-right:9pt;mso-wrap-distance-bottom:0;mso-position-horizontal:absolute;mso-position-horizontal-relative:text;mso-position-vertical:absolute;mso-position-vertical-relative:text;mso-width-percent:0;mso-height-percent:0;mso-width-relative:margin;mso-height-relative:margin;v-text-anchor:top" o:gfxdata="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" filled="f" stroked="f" strokeweight=".5pt">
                 <v:textbox>
                   <w:txbxContent>
                     <w:p>
@@ -4789,7 +4466,7 @@
           </mc:Choice>
           <mc:Fallback>
             <w:pict>
-              <v:shape w14:anchorId="35392545" id="Text Box 29" o:spid="_x0000_s1037" type="#_x0000_t202" style="position:absolute;margin-left:-48.75pt;margin-top:661.5pt;width:129pt;height:39.75pt;z-index:251658256;visibility:visible;mso-wrap-style:square;mso-width-percent:0;mso-height-percent:0;mso-wrap-distance-left:9pt;mso-wrap-distance-top:0;mso-wrap-distance-right:9pt;mso-wrap-distance-bottom:0;mso-position-horizontal:absolute;mso-position-horizontal-relative:text;mso-position-vertical:absolute;mso-position-vertical-relative:text;mso-width-percent:0;mso-height-percent:0;mso-width-relative:margin;mso-height-relative:margin;v-text-anchor:top" o:gfxdata="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" filled="f" stroked="f" strokeweight=".5pt">
+              <v:shape w14:anchorId="35392545" id="Text Box 29" o:spid="_x0000_s1038" type="#_x0000_t202" style="position:absolute;margin-left:-48.75pt;margin-top:661.5pt;width:129pt;height:39.75pt;z-index:251658256;visibility:visible;mso-wrap-style:square;mso-width-percent:0;mso-height-percent:0;mso-wrap-distance-left:9pt;mso-wrap-distance-top:0;mso-wrap-distance-right:9pt;mso-wrap-distance-bottom:0;mso-position-horizontal:absolute;mso-position-horizontal-relative:text;mso-position-vertical:absolute;mso-position-vertical-relative:text;mso-width-percent:0;mso-height-percent:0;mso-width-relative:margin;mso-height-relative:margin;v-text-anchor:top" o:gfxdata="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" filled="f" stroked="f" strokeweight=".5pt">
                 <v:textbox>
                   <w:txbxContent>
                     <w:p>
@@ -4989,7 +4666,7 @@
           </mc:Choice>
           <mc:Fallback>
             <w:pict>
-              <v:shape w14:anchorId="3D942D44" id="Text Box 39" o:spid="_x0000_s1038" type="#_x0000_t202" style="position:absolute;margin-left:-53.25pt;margin-top:784.15pt;width:196.5pt;height:57pt;z-index:251658259;visibility:visible;mso-wrap-style:square;mso-height-percent:0;mso-wrap-distance-left:9pt;mso-wrap-distance-top:0;mso-wrap-distance-right:9pt;mso-wrap-distance-bottom:0;mso-position-horizontal:absolute;mso-position-horizontal-relative:text;mso-position-vertical:absolute;mso-position-vertical-relative:page;mso-height-percent:0;mso-height-relative:margin;v-text-anchor:top" o:gfxdata="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" filled="f" stroked="f" strokeweight=".5pt">
+              <v:shape w14:anchorId="3D942D44" id="Text Box 39" o:spid="_x0000_s1039" type="#_x0000_t202" style="position:absolute;margin-left:-53.25pt;margin-top:784.15pt;width:196.5pt;height:57pt;z-index:251658259;visibility:visible;mso-wrap-style:square;mso-height-percent:0;mso-wrap-distance-left:9pt;mso-wrap-distance-top:0;mso-wrap-distance-right:9pt;mso-wrap-distance-bottom:0;mso-position-horizontal:absolute;mso-position-horizontal-relative:text;mso-position-vertical:absolute;mso-position-vertical-relative:page;mso-height-percent:0;mso-height-relative:margin;v-text-anchor:top" o:gfxdata="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" filled="f" stroked="f" strokeweight=".5pt">
                 <v:textbox>
                   <w:txbxContent>
                     <w:p>
@@ -5326,7 +5003,7 @@
           </mc:Choice>
           <mc:Fallback>
             <w:pict>
-              <v:shape w14:anchorId="6AABA356" id="Text Box 18" o:spid="_x0000_s1039" type="#_x0000_t202" style="position:absolute;margin-left:-49.5pt;margin-top:370.5pt;width:200.25pt;height:4in;z-index:251658249;visibility:visible;mso-wrap-style:square;mso-width-percent:0;mso-height-percent:0;mso-wrap-distance-left:9pt;mso-wrap-distance-top:0;mso-wrap-distance-right:9pt;mso-wrap-distance-bottom:0;mso-position-horizontal:absolute;mso-position-horizontal-relative:text;mso-position-vertical:absolute;mso-position-vertical-relative:text;mso-width-percent:0;mso-height-percent:0;mso-width-relative:margin;mso-height-relative:margin;v-text-anchor:top" o:gfxdata="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" filled="f" stroked="f" strokeweight=".5pt">
+              <v:shape w14:anchorId="6AABA356" id="Text Box 18" o:spid="_x0000_s1040" type="#_x0000_t202" style="position:absolute;margin-left:-49.5pt;margin-top:370.5pt;width:200.25pt;height:4in;z-index:251658249;visibility:visible;mso-wrap-style:square;mso-width-percent:0;mso-height-percent:0;mso-wrap-distance-left:9pt;mso-wrap-distance-top:0;mso-wrap-distance-right:9pt;mso-wrap-distance-bottom:0;mso-position-horizontal:absolute;mso-position-horizontal-relative:text;mso-position-vertical:absolute;mso-position-vertical-relative:text;mso-width-percent:0;mso-height-percent:0;mso-width-relative:margin;mso-height-relative:margin;v-text-anchor:top" o:gfxdata="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" filled="f" stroked="f" strokeweight=".5pt">
                 <v:textbox>
                   <w:txbxContent>
                     <w:p>
@@ -5757,7 +5434,7 @@
           </mc:Choice>
           <mc:Fallback>
             <w:pict>
-              <v:shape w14:anchorId="16D38E17" id="Text Box 5" o:spid="_x0000_s1040" type="#_x0000_t202" style="position:absolute;margin-left:-50.25pt;margin-top:131.25pt;width:189pt;height:39pt;z-index:251658241;visibility:visible;mso-wrap-style:square;mso-width-percent:0;mso-height-percent:0;mso-wrap-distance-left:9pt;mso-wrap-distance-top:0;mso-wrap-distance-right:9pt;mso-wrap-distance-bottom:0;mso-position-horizontal:absolute;mso-position-horizontal-relative:text;mso-position-vertical:absolute;mso-position-vertical-relative:text;mso-width-percent:0;mso-height-percent:0;mso-width-relative:margin;mso-height-relative:margin;v-text-anchor:top" o:gfxdata="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" filled="f" stroked="f" strokeweight=".5pt">
+              <v:shape w14:anchorId="16D38E17" id="Text Box 5" o:spid="_x0000_s1041" type="#_x0000_t202" style="position:absolute;margin-left:-50.25pt;margin-top:131.25pt;width:189pt;height:39pt;z-index:251658241;visibility:visible;mso-wrap-style:square;mso-width-percent:0;mso-height-percent:0;mso-wrap-distance-left:9pt;mso-wrap-distance-top:0;mso-wrap-distance-right:9pt;mso-wrap-distance-bottom:0;mso-position-horizontal:absolute;mso-position-horizontal-relative:text;mso-position-vertical:absolute;mso-position-vertical-relative:text;mso-width-percent:0;mso-height-percent:0;mso-width-relative:margin;mso-height-relative:margin;v-text-anchor:top" o:gfxdata="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" filled="f" stroked="f" strokeweight=".5pt">
                 <v:textbox>
                   <w:txbxContent>
                     <w:p>
@@ -6394,8 +6071,6 @@
                                 </w14:textOutline>
                               </w:rPr>
                             </w:pPr>
-                            <w:proofErr w:type="spellStart"/>
-                            <w:proofErr w:type="gramStart"/>
                             <w:r>
                               <w:rPr>
                                 <w:bCs/>
@@ -6405,8 +6080,6 @@
                               </w:rPr>
                               <w:t>Kolkata,India</w:t>
                             </w:r>
-                            <w:proofErr w:type="spellEnd"/>
-                            <w:proofErr w:type="gramEnd"/>
                           </w:p>
                         </w:txbxContent>
                       </wps:txbx>
@@ -6430,7 +6103,7 @@
           </mc:Choice>
           <mc:Fallback>
             <w:pict>
-              <v:shape w14:anchorId="03B51153" id="Text Box 6" o:spid="_x0000_s1041" type="#_x0000_t202" style="position:absolute;margin-left:-9.75pt;margin-top:180pt;width:165pt;height:138pt;z-index:251658242;visibility:visible;mso-wrap-style:square;mso-width-percent:0;mso-height-percent:0;mso-wrap-distance-left:9pt;mso-wrap-distance-top:0;mso-wrap-distance-right:9pt;mso-wrap-distance-bottom:0;mso-position-horizontal:absolute;mso-position-horizontal-relative:text;mso-position-vertical:absolute;mso-position-vertical-relative:text;mso-width-percent:0;mso-height-percent:0;mso-width-relative:margin;mso-height-relative:margin;v-text-anchor:top" o:gfxdata="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" filled="f" stroked="f" strokeweight=".5pt">
+              <v:shape w14:anchorId="03B51153" id="Text Box 6" o:spid="_x0000_s1042" type="#_x0000_t202" style="position:absolute;margin-left:-9.75pt;margin-top:180pt;width:165pt;height:138pt;z-index:251658242;visibility:visible;mso-wrap-style:square;mso-width-percent:0;mso-height-percent:0;mso-wrap-distance-left:9pt;mso-wrap-distance-top:0;mso-wrap-distance-right:9pt;mso-wrap-distance-bottom:0;mso-position-horizontal:absolute;mso-position-horizontal-relative:text;mso-position-vertical:absolute;mso-position-vertical-relative:text;mso-width-percent:0;mso-height-percent:0;mso-width-relative:margin;mso-height-relative:margin;v-text-anchor:top" o:gfxdata="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" filled="f" stroked="f" strokeweight=".5pt">
                 <v:textbox>
                   <w:txbxContent>
                     <w:p>
@@ -6552,8 +6225,6 @@
                           </w14:textOutline>
                         </w:rPr>
                       </w:pPr>
-                      <w:proofErr w:type="spellStart"/>
-                      <w:proofErr w:type="gramStart"/>
                       <w:r>
                         <w:rPr>
                           <w:bCs/>
@@ -6563,8 +6234,6 @@
                         </w:rPr>
                         <w:t>Kolkata,India</w:t>
                       </w:r>
-                      <w:proofErr w:type="spellEnd"/>
-                      <w:proofErr w:type="gramEnd"/>
                     </w:p>
                   </w:txbxContent>
                 </v:textbox>
@@ -6776,25 +6445,13 @@
                       <wps:txbx>
                         <w:txbxContent>
                           <w:p>
-                            <w:proofErr w:type="spellStart"/>
-                            <w:proofErr w:type="gramStart"/>
-                            <w:r>
-                              <w:rPr>
-                                <w:sz w:val="24"/>
-                                <w:szCs w:val="24"/>
-                                <w:lang w:val="en-US"/>
-                              </w:rPr>
-                              <w:t>B.Tech</w:t>
-                            </w:r>
-                            <w:proofErr w:type="spellEnd"/>
-                            <w:proofErr w:type="gramEnd"/>
-                            <w:r>
-                              <w:rPr>
-                                <w:sz w:val="24"/>
-                                <w:szCs w:val="24"/>
-                                <w:lang w:val="en-US"/>
-                              </w:rPr>
-                              <w:t xml:space="preserve">     </w:t>
+                            <w:r>
+                              <w:rPr>
+                                <w:sz w:val="24"/>
+                                <w:szCs w:val="24"/>
+                                <w:lang w:val="en-US"/>
+                              </w:rPr>
+                              <w:t xml:space="preserve">B.Tech     </w:t>
                             </w:r>
                             <w:r>
                               <w:rPr>
@@ -6851,29 +6508,17 @@
           </mc:Choice>
           <mc:Fallback>
             <w:pict>
-              <v:shape w14:anchorId="3EE4112A" id="Text Box 76" o:spid="_x0000_s1042" type="#_x0000_t202" style="position:absolute;margin-left:185.25pt;margin-top:500.25pt;width:124.5pt;height:22.5pt;z-index:251658285;visibility:visible;mso-wrap-style:square;mso-width-percent:0;mso-height-percent:0;mso-wrap-distance-left:9pt;mso-wrap-distance-top:0;mso-wrap-distance-right:9pt;mso-wrap-distance-bottom:0;mso-position-horizontal:absolute;mso-position-horizontal-relative:text;mso-position-vertical:absolute;mso-position-vertical-relative:text;mso-width-percent:0;mso-height-percent:0;mso-width-relative:margin;mso-height-relative:margin;v-text-anchor:top" o:gfxdata="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" filled="f" stroked="f" strokeweight=".5pt">
+              <v:shape w14:anchorId="3EE4112A" id="Text Box 76" o:spid="_x0000_s1043" type="#_x0000_t202" style="position:absolute;margin-left:185.25pt;margin-top:500.25pt;width:124.5pt;height:22.5pt;z-index:251658285;visibility:visible;mso-wrap-style:square;mso-width-percent:0;mso-height-percent:0;mso-wrap-distance-left:9pt;mso-wrap-distance-top:0;mso-wrap-distance-right:9pt;mso-wrap-distance-bottom:0;mso-position-horizontal:absolute;mso-position-horizontal-relative:text;mso-position-vertical:absolute;mso-position-vertical-relative:text;mso-width-percent:0;mso-height-percent:0;mso-width-relative:margin;mso-height-relative:margin;v-text-anchor:top" o:gfxdata="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" filled="f" stroked="f" strokeweight=".5pt">
                 <v:textbox>
                   <w:txbxContent>
                     <w:p>
-                      <w:proofErr w:type="spellStart"/>
-                      <w:proofErr w:type="gramStart"/>
-                      <w:r>
-                        <w:rPr>
-                          <w:sz w:val="24"/>
-                          <w:szCs w:val="24"/>
-                          <w:lang w:val="en-US"/>
-                        </w:rPr>
-                        <w:t>B.Tech</w:t>
-                      </w:r>
-                      <w:proofErr w:type="spellEnd"/>
-                      <w:proofErr w:type="gramEnd"/>
-                      <w:r>
-                        <w:rPr>
-                          <w:sz w:val="24"/>
-                          <w:szCs w:val="24"/>
-                          <w:lang w:val="en-US"/>
-                        </w:rPr>
-                        <w:t xml:space="preserve">     </w:t>
+                      <w:r>
+                        <w:rPr>
+                          <w:sz w:val="24"/>
+                          <w:szCs w:val="24"/>
+                          <w:lang w:val="en-US"/>
+                        </w:rPr>
+                        <w:t xml:space="preserve">B.Tech     </w:t>
                       </w:r>
                       <w:r>
                         <w:rPr>
@@ -7021,7 +6666,7 @@
           </mc:Choice>
           <mc:Fallback>
             <w:pict>
-              <v:shape w14:anchorId="3EAA4813" id="Text Box 68" o:spid="_x0000_s1043" type="#_x0000_t202" style="position:absolute;margin-left:175.5pt;margin-top:429.75pt;width:116.25pt;height:33pt;z-index:251658280;visibility:visible;mso-wrap-style:square;mso-width-percent:0;mso-height-percent:0;mso-wrap-distance-left:9pt;mso-wrap-distance-top:0;mso-wrap-distance-right:9pt;mso-wrap-distance-bottom:0;mso-position-horizontal:absolute;mso-position-horizontal-relative:text;mso-position-vertical:absolute;mso-position-vertical-relative:text;mso-width-percent:0;mso-height-percent:0;mso-width-relative:margin;mso-height-relative:margin;v-text-anchor:top" o:gfxdata="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" filled="f" stroked="f" strokeweight=".5pt">
+              <v:shape w14:anchorId="3EAA4813" id="Text Box 68" o:spid="_x0000_s1044" type="#_x0000_t202" style="position:absolute;margin-left:175.5pt;margin-top:429.75pt;width:116.25pt;height:33pt;z-index:251658280;visibility:visible;mso-wrap-style:square;mso-width-percent:0;mso-height-percent:0;mso-wrap-distance-left:9pt;mso-wrap-distance-top:0;mso-wrap-distance-right:9pt;mso-wrap-distance-bottom:0;mso-position-horizontal:absolute;mso-position-horizontal-relative:text;mso-position-vertical:absolute;mso-position-vertical-relative:text;mso-width-percent:0;mso-height-percent:0;mso-width-relative:margin;mso-height-relative:margin;v-text-anchor:top" o:gfxdata="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" filled="f" stroked="f" strokeweight=".5pt">
                 <v:textbox>
                   <w:txbxContent>
                     <w:p>
@@ -7266,7 +6911,7 @@
           </mc:Choice>
           <mc:Fallback>
             <w:pict>
-              <v:shape w14:anchorId="551281C6" id="Text Box 32" o:spid="_x0000_s1044" type="#_x0000_t202" style="position:absolute;margin-left:177.75pt;margin-top:348.75pt;width:322.5pt;height:71.25pt;z-index:251658299;visibility:visible;mso-wrap-style:square;mso-width-percent:0;mso-height-percent:0;mso-wrap-distance-left:9pt;mso-wrap-distance-top:0;mso-wrap-distance-right:9pt;mso-wrap-distance-bottom:0;mso-position-horizontal:absolute;mso-position-horizontal-relative:text;mso-position-vertical:absolute;mso-position-vertical-relative:text;mso-width-percent:0;mso-height-percent:0;mso-width-relative:margin;mso-height-relative:margin;v-text-anchor:top" o:gfxdata="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" filled="f" stroked="f" strokeweight=".5pt">
+              <v:shape w14:anchorId="551281C6" id="Text Box 32" o:spid="_x0000_s1045" type="#_x0000_t202" style="position:absolute;margin-left:177.75pt;margin-top:348.75pt;width:322.5pt;height:71.25pt;z-index:251658299;visibility:visible;mso-wrap-style:square;mso-width-percent:0;mso-height-percent:0;mso-wrap-distance-left:9pt;mso-wrap-distance-top:0;mso-wrap-distance-right:9pt;mso-wrap-distance-bottom:0;mso-position-horizontal:absolute;mso-position-horizontal-relative:text;mso-position-vertical:absolute;mso-position-vertical-relative:text;mso-width-percent:0;mso-height-percent:0;mso-width-relative:margin;mso-height-relative:margin;v-text-anchor:top" o:gfxdata="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" filled="f" stroked="f" strokeweight=".5pt">
                 <v:textbox>
                   <w:txbxContent>
                     <w:p>
@@ -7553,7 +7198,7 @@
           </mc:Choice>
           <mc:Fallback>
             <w:pict>
-              <v:shape w14:anchorId="6B5B837E" id="Text Box 12" o:spid="_x0000_s1045" type="#_x0000_t202" style="position:absolute;margin-left:177.75pt;margin-top:321.75pt;width:207pt;height:22.5pt;z-index:251658296;visibility:visible;mso-wrap-style:square;mso-width-percent:0;mso-height-percent:0;mso-wrap-distance-left:9pt;mso-wrap-distance-top:0;mso-wrap-distance-right:9pt;mso-wrap-distance-bottom:0;mso-position-horizontal:absolute;mso-position-horizontal-relative:text;mso-position-vertical:absolute;mso-position-vertical-relative:text;mso-width-percent:0;mso-height-percent:0;mso-width-relative:margin;mso-height-relative:margin;v-text-anchor:top" o:gfxdata="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" filled="f" stroked="f" strokeweight=".5pt">
+              <v:shape w14:anchorId="6B5B837E" id="Text Box 12" o:spid="_x0000_s1046" type="#_x0000_t202" style="position:absolute;margin-left:177.75pt;margin-top:321.75pt;width:207pt;height:22.5pt;z-index:251658296;visibility:visible;mso-wrap-style:square;mso-width-percent:0;mso-height-percent:0;mso-wrap-distance-left:9pt;mso-wrap-distance-top:0;mso-wrap-distance-right:9pt;mso-wrap-distance-bottom:0;mso-position-horizontal:absolute;mso-position-horizontal-relative:text;mso-position-vertical:absolute;mso-position-vertical-relative:text;mso-width-percent:0;mso-height-percent:0;mso-width-relative:margin;mso-height-relative:margin;v-text-anchor:top" o:gfxdata="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" filled="f" stroked="f" strokeweight=".5pt">
                 <v:textbox>
                   <w:txbxContent>
                     <w:p>
@@ -7587,7 +7232,7 @@
         <mc:AlternateContent>
           <mc:Choice Requires="wps">
             <w:drawing>
-              <wp:anchor distT="0" distB="0" distL="114300" distR="114300" simplePos="0" relativeHeight="251658295" behindDoc="0" locked="0" layoutInCell="1" allowOverlap="1" wp14:anchorId="22EB5A03" wp14:editId="7E8920F1">
+              <wp:anchor distT="0" distB="0" distL="114300" distR="114300" simplePos="0" relativeHeight="251658295" behindDoc="0" locked="0" layoutInCell="1" allowOverlap="1" wp14:anchorId="22EB5A03" wp14:editId="75F6EB64">
                 <wp:simplePos x="0" y="0"/>
                 <wp:positionH relativeFrom="column">
                   <wp:posOffset>2257425</wp:posOffset>
@@ -7639,7 +7284,6 @@
                                 </w14:textOutline>
                               </w:rPr>
                             </w:pPr>
-                            <w:proofErr w:type="spellStart"/>
                             <w:r>
                               <w:rPr>
                                 <w:b/>
@@ -7658,28 +7302,7 @@
                                   <w14:round/>
                                 </w14:textOutline>
                               </w:rPr>
-                              <w:t>Nrxen</w:t>
-                            </w:r>
-                            <w:proofErr w:type="spellEnd"/>
-                            <w:r>
-                              <w:rPr>
-                                <w:b/>
-                                <w:color w:val="000000" w:themeColor="text1"/>
-                                <w:sz w:val="32"/>
-                                <w:szCs w:val="32"/>
-                                <w:lang w:val="en-US"/>
-                                <w14:shadow w14:blurRad="38100" w14:dist="19050" w14:dir="2700000" w14:sx="100000" w14:sy="100000" w14:kx="0" w14:ky="0" w14:algn="tl">
-                                  <w14:schemeClr w14:val="dk1">
-                                    <w14:alpha w14:val="60000"/>
-                                  </w14:schemeClr>
-                                </w14:shadow>
-                                <w14:textOutline w14:w="0" w14:cap="flat" w14:cmpd="sng" w14:algn="ctr">
-                                  <w14:noFill/>
-                                  <w14:prstDash w14:val="solid"/>
-                                  <w14:round/>
-                                </w14:textOutline>
-                              </w:rPr>
-                              <w:t xml:space="preserve"> IT Technologies P</w:t>
+                              <w:t>Nrxen IT Technologies P</w:t>
                             </w:r>
                             <w:r>
                               <w:rPr>
@@ -7724,7 +7347,7 @@
           </mc:Choice>
           <mc:Fallback>
             <w:pict>
-              <v:shape w14:anchorId="22EB5A03" id="Text Box 11" o:spid="_x0000_s1046" type="#_x0000_t202" style="position:absolute;margin-left:177.75pt;margin-top:295.5pt;width:331.5pt;height:47.25pt;z-index:251658295;visibility:visible;mso-wrap-style:square;mso-width-percent:0;mso-height-percent:0;mso-wrap-distance-left:9pt;mso-wrap-distance-top:0;mso-wrap-distance-right:9pt;mso-wrap-distance-bottom:0;mso-position-horizontal:absolute;mso-position-horizontal-relative:text;mso-position-vertical:absolute;mso-position-vertical-relative:text;mso-width-percent:0;mso-height-percent:0;mso-width-relative:margin;mso-height-relative:margin;v-text-anchor:top" o:gfxdata="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" filled="f" stroked="f" strokeweight=".5pt">
+              <v:shape w14:anchorId="22EB5A03" id="Text Box 11" o:spid="_x0000_s1047" type="#_x0000_t202" style="position:absolute;margin-left:177.75pt;margin-top:295.5pt;width:331.5pt;height:47.25pt;z-index:251658295;visibility:visible;mso-wrap-style:square;mso-width-percent:0;mso-height-percent:0;mso-wrap-distance-left:9pt;mso-wrap-distance-top:0;mso-wrap-distance-right:9pt;mso-wrap-distance-bottom:0;mso-position-horizontal:absolute;mso-position-horizontal-relative:text;mso-position-vertical:absolute;mso-position-vertical-relative:text;mso-width-percent:0;mso-height-percent:0;mso-width-relative:margin;mso-height-relative:margin;v-text-anchor:top" o:gfxdata="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" filled="f" stroked="f" strokeweight=".5pt">
                 <v:textbox>
                   <w:txbxContent>
                     <w:p>
@@ -7747,7 +7370,6 @@
                           </w14:textOutline>
                         </w:rPr>
                       </w:pPr>
-                      <w:proofErr w:type="spellStart"/>
                       <w:r>
                         <w:rPr>
                           <w:b/>
@@ -7766,9 +7388,8 @@
                             <w14:round/>
                           </w14:textOutline>
                         </w:rPr>
-                        <w:t>Nrxen</w:t>
-                      </w:r>
-                      <w:proofErr w:type="spellEnd"/>
+                        <w:t>Nrxen IT Technologies P</w:t>
+                      </w:r>
                       <w:r>
                         <w:rPr>
                           <w:b/>
@@ -7787,204 +7408,7 @@
                             <w14:round/>
                           </w14:textOutline>
                         </w:rPr>
-                        <w:t xml:space="preserve"> IT Technologies P</w:t>
-                      </w:r>
-                      <w:r>
-                        <w:rPr>
-                          <w:b/>
-                          <w:color w:val="000000" w:themeColor="text1"/>
-                          <w:sz w:val="32"/>
-                          <w:szCs w:val="32"/>
-                          <w:lang w:val="en-US"/>
-                          <w14:shadow w14:blurRad="38100" w14:dist="19050" w14:dir="2700000" w14:sx="100000" w14:sy="100000" w14:kx="0" w14:ky="0" w14:algn="tl">
-                            <w14:schemeClr w14:val="dk1">
-                              <w14:alpha w14:val="60000"/>
-                            </w14:schemeClr>
-                          </w14:shadow>
-                          <w14:textOutline w14:w="0" w14:cap="flat" w14:cmpd="sng" w14:algn="ctr">
-                            <w14:noFill/>
-                            <w14:prstDash w14:val="solid"/>
-                            <w14:round/>
-                          </w14:textOutline>
-                        </w:rPr>
                         <w:t>VT Ltd</w:t>
-                      </w:r>
-                    </w:p>
-                  </w:txbxContent>
-                </v:textbox>
-              </v:shape>
-            </w:pict>
-          </mc:Fallback>
-        </mc:AlternateContent>
-      </w:r>
-      <w:r>
-        <w:rPr>
-          <w:noProof/>
-        </w:rPr>
-        <mc:AlternateContent>
-          <mc:Choice Requires="wps">
-            <w:drawing>
-              <wp:anchor distT="0" distB="0" distL="114300" distR="114300" simplePos="0" relativeHeight="251658267" behindDoc="0" locked="0" layoutInCell="1" allowOverlap="1" wp14:anchorId="65C1C61B" wp14:editId="486D7B59">
-                <wp:simplePos x="0" y="0"/>
-                <wp:positionH relativeFrom="column">
-                  <wp:posOffset>2286000</wp:posOffset>
-                </wp:positionH>
-                <wp:positionV relativeFrom="paragraph">
-                  <wp:posOffset>2409825</wp:posOffset>
-                </wp:positionV>
-                <wp:extent cx="4095750" cy="1343025"/>
-                <wp:effectExtent l="0" t="0" r="0" b="0"/>
-                <wp:wrapNone/>
-                <wp:docPr id="49" name="Text Box 49"/>
-                <wp:cNvGraphicFramePr/>
-                <a:graphic xmlns:a="http://schemas.openxmlformats.org/drawingml/2006/main">
-                  <a:graphicData uri="http://schemas.microsoft.com/office/word/2010/wordprocessingShape">
-                    <wps:wsp>
-                      <wps:cNvSpPr txBox="1"/>
-                      <wps:spPr>
-                        <a:xfrm>
-                          <a:off x="0" y="0"/>
-                          <a:ext cx="4095750" cy="1343025"/>
-                        </a:xfrm>
-                        <a:prstGeom prst="rect">
-                          <a:avLst/>
-                        </a:prstGeom>
-                        <a:noFill/>
-                        <a:ln w="6350">
-                          <a:noFill/>
-                        </a:ln>
-                      </wps:spPr>
-                      <wps:txbx>
-                        <w:txbxContent>
-                          <w:p>
-                            <w:pPr>
-                              <w:rPr>
-                                <w:sz w:val="24"/>
-                                <w:szCs w:val="24"/>
-                                <w:lang w:val="en-US"/>
-                              </w:rPr>
-                            </w:pPr>
-                            <w:r>
-                              <w:rPr>
-                                <w:sz w:val="24"/>
-                                <w:szCs w:val="24"/>
-                                <w:lang w:val="en-US"/>
-                              </w:rPr>
-                              <w:t xml:space="preserve">Here I am working on ASP.NET Core and Angular by building microservices with Apache Kafka as a message broker and deploy on Azure by containerize with Docker and CI-CD pipeline, also worked on </w:t>
-                            </w:r>
-                            <w:proofErr w:type="spellStart"/>
-                            <w:r>
-                              <w:rPr>
-                                <w:sz w:val="24"/>
-                                <w:szCs w:val="24"/>
-                                <w:lang w:val="en-US"/>
-                              </w:rPr>
-                              <w:t>SignalR</w:t>
-                            </w:r>
-                            <w:proofErr w:type="spellEnd"/>
-                            <w:r>
-                              <w:rPr>
-                                <w:sz w:val="24"/>
-                                <w:szCs w:val="24"/>
-                                <w:lang w:val="en-US"/>
-                              </w:rPr>
-                              <w:t xml:space="preserve"> and </w:t>
-                            </w:r>
-                            <w:proofErr w:type="spellStart"/>
-                            <w:r>
-                              <w:rPr>
-                                <w:sz w:val="24"/>
-                                <w:szCs w:val="24"/>
-                                <w:lang w:val="en-US"/>
-                              </w:rPr>
-                              <w:t>websocket</w:t>
-                            </w:r>
-                            <w:proofErr w:type="spellEnd"/>
-                            <w:r>
-                              <w:rPr>
-                                <w:sz w:val="24"/>
-                                <w:szCs w:val="24"/>
-                                <w:lang w:val="en-US"/>
-                              </w:rPr>
-                              <w:t xml:space="preserve"> that establishes bidirectional connection between client and server.</w:t>
-                            </w:r>
-                          </w:p>
-                        </w:txbxContent>
-                      </wps:txbx>
-                      <wps:bodyPr rot="0" spcFirstLastPara="0" vertOverflow="overflow" horzOverflow="overflow" vert="horz" wrap="square" lIns="91440" tIns="45720" rIns="91440" bIns="45720" numCol="1" spcCol="0" rtlCol="0" fromWordArt="0" anchor="t" anchorCtr="0" forceAA="0" compatLnSpc="1">
-                        <a:prstTxWarp prst="textNoShape">
-                          <a:avLst/>
-                        </a:prstTxWarp>
-                        <a:noAutofit/>
-                      </wps:bodyPr>
-                    </wps:wsp>
-                  </a:graphicData>
-                </a:graphic>
-                <wp14:sizeRelH relativeFrom="margin">
-                  <wp14:pctWidth>0</wp14:pctWidth>
-                </wp14:sizeRelH>
-                <wp14:sizeRelV relativeFrom="margin">
-                  <wp14:pctHeight>0</wp14:pctHeight>
-                </wp14:sizeRelV>
-              </wp:anchor>
-            </w:drawing>
-          </mc:Choice>
-          <mc:Fallback>
-            <w:pict>
-              <v:shape w14:anchorId="65C1C61B" id="Text Box 49" o:spid="_x0000_s1047" type="#_x0000_t202" style="position:absolute;margin-left:180pt;margin-top:189.75pt;width:322.5pt;height:105.75pt;z-index:251658267;visibility:visible;mso-wrap-style:square;mso-width-percent:0;mso-height-percent:0;mso-wrap-distance-left:9pt;mso-wrap-distance-top:0;mso-wrap-distance-right:9pt;mso-wrap-distance-bottom:0;mso-position-horizontal:absolute;mso-position-horizontal-relative:text;mso-position-vertical:absolute;mso-position-vertical-relative:text;mso-width-percent:0;mso-height-percent:0;mso-width-relative:margin;mso-height-relative:margin;v-text-anchor:top" o:gfxdata="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" filled="f" stroked="f" strokeweight=".5pt">
-                <v:textbox>
-                  <w:txbxContent>
-                    <w:p>
-                      <w:pPr>
-                        <w:rPr>
-                          <w:sz w:val="24"/>
-                          <w:szCs w:val="24"/>
-                          <w:lang w:val="en-US"/>
-                        </w:rPr>
-                      </w:pPr>
-                      <w:r>
-                        <w:rPr>
-                          <w:sz w:val="24"/>
-                          <w:szCs w:val="24"/>
-                          <w:lang w:val="en-US"/>
-                        </w:rPr>
-                        <w:t xml:space="preserve">Here I am working on ASP.NET Core and Angular by building microservices with Apache Kafka as a message broker and deploy on Azure by containerize with Docker and CI-CD pipeline, also worked on </w:t>
-                      </w:r>
-                      <w:proofErr w:type="spellStart"/>
-                      <w:r>
-                        <w:rPr>
-                          <w:sz w:val="24"/>
-                          <w:szCs w:val="24"/>
-                          <w:lang w:val="en-US"/>
-                        </w:rPr>
-                        <w:t>SignalR</w:t>
-                      </w:r>
-                      <w:proofErr w:type="spellEnd"/>
-                      <w:r>
-                        <w:rPr>
-                          <w:sz w:val="24"/>
-                          <w:szCs w:val="24"/>
-                          <w:lang w:val="en-US"/>
-                        </w:rPr>
-                        <w:t xml:space="preserve"> and </w:t>
-                      </w:r>
-                      <w:proofErr w:type="spellStart"/>
-                      <w:r>
-                        <w:rPr>
-                          <w:sz w:val="24"/>
-                          <w:szCs w:val="24"/>
-                          <w:lang w:val="en-US"/>
-                        </w:rPr>
-                        <w:t>websocket</w:t>
-                      </w:r>
-                      <w:proofErr w:type="spellEnd"/>
-                      <w:r>
-                        <w:rPr>
-                          <w:sz w:val="24"/>
-                          <w:szCs w:val="24"/>
-                          <w:lang w:val="en-US"/>
-                        </w:rPr>
-                        <w:t xml:space="preserve"> that establishes bidirectional connection between client and server.</w:t>
                       </w:r>
                     </w:p>
                   </w:txbxContent>
@@ -8071,7 +7495,6 @@
                               </w:rPr>
                               <w:t xml:space="preserve">, </w:t>
                             </w:r>
-                            <w:proofErr w:type="gramStart"/>
                             <w:r>
                               <w:rPr>
                                 <w:bCs/>
@@ -8081,7 +7504,6 @@
                               </w:rPr>
                               <w:t>self-motivated</w:t>
                             </w:r>
-                            <w:proofErr w:type="gramEnd"/>
                             <w:r>
                               <w:rPr>
                                 <w:bCs/>
@@ -8252,7 +7674,6 @@
                         </w:rPr>
                         <w:t xml:space="preserve">, </w:t>
                       </w:r>
-                      <w:proofErr w:type="gramStart"/>
                       <w:r>
                         <w:rPr>
                           <w:bCs/>
@@ -8262,7 +7683,6 @@
                         </w:rPr>
                         <w:t>self-motivated</w:t>
                       </w:r>
-                      <w:proofErr w:type="gramEnd"/>
                       <w:r>
                         <w:rPr>
                           <w:bCs/>
@@ -9727,6 +9147,11 @@
       <w:contextualSpacing/>
     </w:pPr>
   </w:style>
+  <w:style w:type="character" w:customStyle="1" w:styleId="ui-provider">
+    <w:name w:val="ui-provider"/>
+    <w:basedOn w:val="DefaultParagraphFont"/>
+    <w:rsid w:val="001E6D2D"/>
+  </w:style>
 </w:styles>
 </file>
 
